--- a/ib/GUI_Project_2020.docx
+++ b/ib/GUI_Project_2020.docx
@@ -131,143 +131,179 @@
     <w:p>
       <w:pPr>
         <w:pStyle w:val="ListParagraph"/>
-      </w:pPr>
-    </w:p>
-    <w:p>
-      <w:pPr>
-        <w:pStyle w:val="ListParagraph"/>
-      </w:pPr>
-    </w:p>
-    <w:p>
-      <w:pPr>
-        <w:pStyle w:val="ListParagraph"/>
-      </w:pPr>
-      <w:proofErr w:type="gramStart"/>
-      <w:r>
-        <w:t>Documentation.</w:t>
-      </w:r>
-      <w:proofErr w:type="gramEnd"/>
-    </w:p>
-    <w:p>
-      <w:pPr>
-        <w:pStyle w:val="ListParagraph"/>
-        <w:numPr>
-          <w:ilvl w:val="0"/>
-          <w:numId w:val="1"/>
-        </w:numPr>
-      </w:pPr>
-      <w:r>
-        <w:t>UML diagram with a list of all fields and methods. Show class relationships.</w:t>
-      </w:r>
-    </w:p>
-    <w:p>
-      <w:pPr>
-        <w:pStyle w:val="ListParagraph"/>
-        <w:numPr>
-          <w:ilvl w:val="0"/>
-          <w:numId w:val="1"/>
-        </w:numPr>
-      </w:pPr>
-      <w:r>
-        <w:rPr>
-          <w:rFonts w:cs="Arial"/>
-          <w:shd w:val="clear" w:color="auto" w:fill="FFFFFF"/>
-        </w:rPr>
-        <w:t>Justification for the proposed pro</w:t>
-      </w:r>
-      <w:r>
-        <w:rPr>
-          <w:rFonts w:cs="Arial"/>
-          <w:shd w:val="clear" w:color="auto" w:fill="FFFFFF"/>
-        </w:rPr>
-        <w:t>ject</w:t>
-      </w:r>
-      <w:r>
-        <w:rPr>
-          <w:rFonts w:cs="Arial"/>
-          <w:shd w:val="clear" w:color="auto" w:fill="FFFFFF"/>
-        </w:rPr>
-        <w:t>:</w:t>
-      </w:r>
-      <w:r>
-        <w:rPr>
-          <w:rFonts w:cs="Arial"/>
-          <w:shd w:val="clear" w:color="auto" w:fill="FFFFFF"/>
-        </w:rPr>
-        <w:t xml:space="preserve"> The following sections could be included: </w:t>
-      </w:r>
-      <w:r>
-        <w:rPr>
-          <w:rFonts w:cs="Arial"/>
-          <w:shd w:val="clear" w:color="auto" w:fill="FFFFFF"/>
-        </w:rPr>
-        <w:t xml:space="preserve">- </w:t>
-      </w:r>
-      <w:r>
-        <w:rPr>
-          <w:rFonts w:cs="Arial"/>
-          <w:shd w:val="clear" w:color="auto" w:fill="FFFFFF"/>
-        </w:rPr>
-        <w:t xml:space="preserve">Client and/or advisor; </w:t>
-      </w:r>
-      <w:r>
-        <w:rPr>
-          <w:rFonts w:cs="Arial"/>
-          <w:shd w:val="clear" w:color="auto" w:fill="FFFFFF"/>
-        </w:rPr>
-        <w:t xml:space="preserve">- </w:t>
-      </w:r>
-      <w:r>
-        <w:rPr>
-          <w:rFonts w:cs="Arial"/>
-          <w:shd w:val="clear" w:color="auto" w:fill="FFFFFF"/>
-        </w:rPr>
-        <w:t>what are the most signific</w:t>
-      </w:r>
-      <w:r>
-        <w:rPr>
-          <w:rFonts w:cs="Arial"/>
-          <w:shd w:val="clear" w:color="auto" w:fill="FFFFFF"/>
-        </w:rPr>
-        <w:t>ant steps in making the pro</w:t>
-      </w:r>
-      <w:r>
-        <w:rPr>
-          <w:rFonts w:cs="Arial"/>
-          <w:shd w:val="clear" w:color="auto" w:fill="FFFFFF"/>
-        </w:rPr>
-        <w:t>ject</w:t>
-      </w:r>
-      <w:r>
-        <w:rPr>
-          <w:rFonts w:cs="Arial"/>
-          <w:shd w:val="clear" w:color="auto" w:fill="FFFFFF"/>
-        </w:rPr>
-        <w:t xml:space="preserve">; </w:t>
-      </w:r>
-      <w:r>
-        <w:rPr>
-          <w:rFonts w:cs="Arial"/>
-          <w:shd w:val="clear" w:color="auto" w:fill="FFFFFF"/>
-        </w:rPr>
-        <w:t xml:space="preserve">- </w:t>
-      </w:r>
-      <w:r>
-        <w:rPr>
-          <w:rFonts w:cs="Arial"/>
-          <w:shd w:val="clear" w:color="auto" w:fill="FFFFFF"/>
-        </w:rPr>
-        <w:t>Programming language to be used with justification; Reasons for choosing this pro</w:t>
-      </w:r>
-      <w:r>
-        <w:rPr>
-          <w:rFonts w:cs="Arial"/>
-          <w:shd w:val="clear" w:color="auto" w:fill="FFFFFF"/>
-        </w:rPr>
-        <w:t>ject (175-200 words)</w:t>
-      </w:r>
+        <w:numPr>
+          <w:ilvl w:val="0"/>
+          <w:numId w:val="1"/>
+        </w:numPr>
+      </w:pPr>
+      <w:r>
+        <w:t>at least one static methods ( not counting main)</w:t>
+      </w:r>
+    </w:p>
+    <w:p>
+      <w:pPr>
+        <w:pStyle w:val="ListParagraph"/>
+        <w:numPr>
+          <w:ilvl w:val="0"/>
+          <w:numId w:val="1"/>
+        </w:numPr>
+      </w:pPr>
+      <w:r>
+        <w:t>at least one static variable ( not counting global variables in a main class)</w:t>
+      </w:r>
+    </w:p>
+    <w:p>
+      <w:pPr>
+        <w:pStyle w:val="ListParagraph"/>
+        <w:numPr>
+          <w:ilvl w:val="0"/>
+          <w:numId w:val="1"/>
+        </w:numPr>
+      </w:pPr>
+      <w:r>
+        <w:t>at least one overloaded constructor</w:t>
+      </w:r>
+    </w:p>
+    <w:p>
+      <w:pPr>
+        <w:pStyle w:val="ListParagraph"/>
+      </w:pPr>
       <w:bookmarkStart w:id="0" w:name="_GoBack"/>
       <w:bookmarkEnd w:id="0"/>
+    </w:p>
+    <w:p>
+      <w:pPr>
+        <w:pStyle w:val="ListParagraph"/>
+      </w:pPr>
+    </w:p>
+    <w:p>
+      <w:pPr>
+        <w:pStyle w:val="ListParagraph"/>
+      </w:pPr>
+      <w:proofErr w:type="gramStart"/>
+      <w:r>
+        <w:t>Documentation.</w:t>
+      </w:r>
+      <w:proofErr w:type="gramEnd"/>
+    </w:p>
+    <w:p>
+      <w:pPr>
+        <w:pStyle w:val="ListParagraph"/>
+        <w:numPr>
+          <w:ilvl w:val="0"/>
+          <w:numId w:val="1"/>
+        </w:numPr>
+      </w:pPr>
+      <w:r>
+        <w:t>UML diagram with a list of all fields and methods. Show class relationships.</w:t>
+      </w:r>
+    </w:p>
+    <w:p>
+      <w:pPr>
+        <w:pStyle w:val="ListParagraph"/>
+        <w:numPr>
+          <w:ilvl w:val="0"/>
+          <w:numId w:val="1"/>
+        </w:numPr>
+      </w:pPr>
+      <w:r>
+        <w:rPr>
+          <w:rFonts w:cs="Arial"/>
+          <w:shd w:val="clear" w:color="auto" w:fill="FFFFFF"/>
+        </w:rPr>
+        <w:t>Justification for the proposed pro</w:t>
+      </w:r>
+      <w:r>
+        <w:rPr>
+          <w:rFonts w:cs="Arial"/>
+          <w:shd w:val="clear" w:color="auto" w:fill="FFFFFF"/>
+        </w:rPr>
+        <w:t>ject</w:t>
+      </w:r>
+      <w:r>
+        <w:rPr>
+          <w:rFonts w:cs="Arial"/>
+          <w:shd w:val="clear" w:color="auto" w:fill="FFFFFF"/>
+        </w:rPr>
+        <w:t>:</w:t>
+      </w:r>
+      <w:r>
+        <w:rPr>
+          <w:rFonts w:cs="Arial"/>
+          <w:shd w:val="clear" w:color="auto" w:fill="FFFFFF"/>
+        </w:rPr>
+        <w:t xml:space="preserve"> The following sections could be included: </w:t>
+      </w:r>
+      <w:r>
+        <w:rPr>
+          <w:rFonts w:cs="Arial"/>
+          <w:shd w:val="clear" w:color="auto" w:fill="FFFFFF"/>
+        </w:rPr>
+        <w:t xml:space="preserve">- </w:t>
+      </w:r>
+      <w:r>
+        <w:rPr>
+          <w:rFonts w:cs="Arial"/>
+          <w:shd w:val="clear" w:color="auto" w:fill="FFFFFF"/>
+        </w:rPr>
+        <w:t xml:space="preserve">Client and/or advisor; </w:t>
+      </w:r>
+      <w:r>
+        <w:rPr>
+          <w:rFonts w:cs="Arial"/>
+          <w:shd w:val="clear" w:color="auto" w:fill="FFFFFF"/>
+        </w:rPr>
+        <w:t xml:space="preserve">- </w:t>
+      </w:r>
+      <w:r>
+        <w:rPr>
+          <w:rFonts w:cs="Arial"/>
+          <w:shd w:val="clear" w:color="auto" w:fill="FFFFFF"/>
+        </w:rPr>
+        <w:t>what are the most signific</w:t>
+      </w:r>
+      <w:r>
+        <w:rPr>
+          <w:rFonts w:cs="Arial"/>
+          <w:shd w:val="clear" w:color="auto" w:fill="FFFFFF"/>
+        </w:rPr>
+        <w:t>ant steps in making the pro</w:t>
+      </w:r>
+      <w:r>
+        <w:rPr>
+          <w:rFonts w:cs="Arial"/>
+          <w:shd w:val="clear" w:color="auto" w:fill="FFFFFF"/>
+        </w:rPr>
+        <w:t>ject</w:t>
+      </w:r>
+      <w:r>
+        <w:rPr>
+          <w:rFonts w:cs="Arial"/>
+          <w:shd w:val="clear" w:color="auto" w:fill="FFFFFF"/>
+        </w:rPr>
+        <w:t xml:space="preserve">; </w:t>
+      </w:r>
+      <w:r>
+        <w:rPr>
+          <w:rFonts w:cs="Arial"/>
+          <w:shd w:val="clear" w:color="auto" w:fill="FFFFFF"/>
+        </w:rPr>
+        <w:t xml:space="preserve">- </w:t>
+      </w:r>
+      <w:r>
+        <w:rPr>
+          <w:rFonts w:cs="Arial"/>
+          <w:shd w:val="clear" w:color="auto" w:fill="FFFFFF"/>
+        </w:rPr>
+        <w:t>Programming language to be used with justification; Reasons for choosing this pro</w:t>
+      </w:r>
+      <w:r>
+        <w:rPr>
+          <w:rFonts w:cs="Arial"/>
+          <w:shd w:val="clear" w:color="auto" w:fill="FFFFFF"/>
+        </w:rPr>
+        <w:t>ject (175-200 words)</w:t>
+      </w:r>
       <w:r>
         <w:rPr>
           <w:rFonts w:cs="Arial"/>
